--- a/Fase 2/Evidencias Individuales/Chamorro_Alexander_2.1_APT122_DiarioReflexionFase2.docx
+++ b/Fase 2/Evidencias Individuales/Chamorro_Alexander_2.1_APT122_DiarioReflexionFase2.docx
@@ -875,16 +875,7 @@
                 <w:sz w:val="24"/>
                 <w:szCs w:val="24"/>
               </w:rPr>
-              <w:t>Autoaprendizaje</w:t>
-            </w:r>
-            <w:r>
-              <w:rPr>
-                <w:rFonts w:eastAsiaTheme="majorEastAsia"/>
-                <w:color w:val="767171" w:themeColor="background2" w:themeShade="80"/>
-                <w:sz w:val="24"/>
-                <w:szCs w:val="24"/>
-              </w:rPr>
-              <w:t xml:space="preserve"> Dirigido: En lugar de buscar soluciones genéricas, me enfoqué en la documentación oficial de las librerías </w:t>
+              <w:t xml:space="preserve">Autoaprendizaje Dirigido: En lugar de buscar soluciones genéricas, me enfoqué en la documentación oficial de las librerías </w:t>
             </w:r>
             <w:r>
               <w:rPr>
@@ -9625,7 +9616,9 @@
 </file>
 
 <file path=customXml/item1.xml><?xml version="1.0" encoding="utf-8"?>
-<b:Sources xmlns:b="http://schemas.openxmlformats.org/officeDocument/2006/bibliography" xmlns="http://schemas.openxmlformats.org/officeDocument/2006/bibliography" SelectedStyle="\APASixthEditionOfficeOnline.xsl" StyleName="APA" Version="6"/>
+<p:properties xmlns:p="http://schemas.microsoft.com/office/2006/metadata/properties" xmlns:xsi="http://www.w3.org/2001/XMLSchema-instance" xmlns:pc="http://schemas.microsoft.com/office/infopath/2007/PartnerControls">
+  <documentManagement/>
+</p:properties>
 </file>
 
 <file path=customXml/item2.xml><?xml version="1.0" encoding="utf-8"?>
@@ -9638,9 +9631,7 @@
 </file>
 
 <file path=customXml/item3.xml><?xml version="1.0" encoding="utf-8"?>
-<p:properties xmlns:p="http://schemas.microsoft.com/office/2006/metadata/properties" xmlns:xsi="http://www.w3.org/2001/XMLSchema-instance" xmlns:pc="http://schemas.microsoft.com/office/infopath/2007/PartnerControls">
-  <documentManagement/>
-</p:properties>
+<b:Sources xmlns:b="http://schemas.openxmlformats.org/officeDocument/2006/bibliography" xmlns="http://schemas.openxmlformats.org/officeDocument/2006/bibliography" SelectedStyle="\APASixthEditionOfficeOnline.xsl" StyleName="APA" Version="6"/>
 </file>
 
 <file path=customXml/item4.xml><?xml version="1.0" encoding="utf-8"?>
@@ -9776,9 +9767,10 @@
 </file>
 
 <file path=customXml/itemProps1.xml><?xml version="1.0" encoding="utf-8"?>
-<ds:datastoreItem xmlns:ds="http://schemas.openxmlformats.org/officeDocument/2006/customXml" ds:itemID="{FBD61725-A60E-40F3-AB5D-0E7F797DD77D}">
+<ds:datastoreItem xmlns:ds="http://schemas.openxmlformats.org/officeDocument/2006/customXml" ds:itemID="{5F1783E3-BA1C-4CA3-8E32-C9B378BBED03}">
   <ds:schemaRefs>
-    <ds:schemaRef ds:uri="http://schemas.openxmlformats.org/officeDocument/2006/bibliography"/>
+    <ds:schemaRef ds:uri="http://schemas.microsoft.com/office/2006/metadata/properties"/>
+    <ds:schemaRef ds:uri="http://schemas.microsoft.com/office/infopath/2007/PartnerControls"/>
   </ds:schemaRefs>
 </ds:datastoreItem>
 </file>
@@ -9792,10 +9784,9 @@
 </file>
 
 <file path=customXml/itemProps3.xml><?xml version="1.0" encoding="utf-8"?>
-<ds:datastoreItem xmlns:ds="http://schemas.openxmlformats.org/officeDocument/2006/customXml" ds:itemID="{5F1783E3-BA1C-4CA3-8E32-C9B378BBED03}">
+<ds:datastoreItem xmlns:ds="http://schemas.openxmlformats.org/officeDocument/2006/customXml" ds:itemID="{FBD61725-A60E-40F3-AB5D-0E7F797DD77D}">
   <ds:schemaRefs>
-    <ds:schemaRef ds:uri="http://schemas.microsoft.com/office/2006/metadata/properties"/>
-    <ds:schemaRef ds:uri="http://schemas.microsoft.com/office/infopath/2007/PartnerControls"/>
+    <ds:schemaRef ds:uri="http://schemas.openxmlformats.org/officeDocument/2006/bibliography"/>
   </ds:schemaRefs>
 </ds:datastoreItem>
 </file>
